--- a/src/day9/笔记.docx
+++ b/src/day9/笔记.docx
@@ -3137,9 +3137,6 @@
     <w:p>
       <w:pPr>
         <w:pStyle w:val="1"/>
-        <w:rPr>
-          <w:rFonts w:hint="eastAsia"/>
-        </w:rPr>
       </w:pPr>
       <w:r>
         <w:lastRenderedPageBreak/>
@@ -3149,7 +3146,6 @@
     <w:p>
       <w:pPr>
         <w:rPr>
-          <w:rFonts w:hint="eastAsia"/>
           <w:sz w:val="32"/>
           <w:szCs w:val="32"/>
         </w:rPr>
@@ -3213,16 +3209,14 @@
     <w:p>
       <w:pPr>
         <w:rPr>
-          <w:rFonts w:hint="eastAsia"/>
-          <w:sz w:val="32"/>
-          <w:szCs w:val="32"/>
-        </w:rPr>
-      </w:pPr>
-    </w:p>
-    <w:p>
-      <w:pPr>
-        <w:rPr>
-          <w:rFonts w:hint="eastAsia"/>
+          <w:sz w:val="32"/>
+          <w:szCs w:val="32"/>
+        </w:rPr>
+      </w:pPr>
+    </w:p>
+    <w:p>
+      <w:pPr>
+        <w:rPr>
           <w:sz w:val="32"/>
           <w:szCs w:val="32"/>
         </w:rPr>
@@ -3247,16 +3241,14 @@
     <w:p>
       <w:pPr>
         <w:rPr>
-          <w:rFonts w:hint="eastAsia"/>
-          <w:sz w:val="32"/>
-          <w:szCs w:val="32"/>
-        </w:rPr>
-      </w:pPr>
-    </w:p>
-    <w:p>
-      <w:pPr>
-        <w:rPr>
-          <w:rFonts w:hint="eastAsia"/>
+          <w:sz w:val="32"/>
+          <w:szCs w:val="32"/>
+        </w:rPr>
+      </w:pPr>
+    </w:p>
+    <w:p>
+      <w:pPr>
+        <w:rPr>
           <w:sz w:val="32"/>
           <w:szCs w:val="32"/>
         </w:rPr>
@@ -3288,7 +3280,6 @@
     <w:p>
       <w:pPr>
         <w:rPr>
-          <w:rFonts w:hint="eastAsia"/>
           <w:sz w:val="32"/>
           <w:szCs w:val="32"/>
         </w:rPr>
@@ -3329,7 +3320,6 @@
     <w:p>
       <w:pPr>
         <w:rPr>
-          <w:rFonts w:hint="eastAsia"/>
           <w:sz w:val="28"/>
           <w:szCs w:val="28"/>
         </w:rPr>
@@ -3360,7 +3350,6 @@
     <w:p>
       <w:pPr>
         <w:rPr>
-          <w:rFonts w:hint="eastAsia"/>
           <w:sz w:val="28"/>
           <w:szCs w:val="28"/>
         </w:rPr>
@@ -3396,6 +3385,89 @@
           <w:szCs w:val="28"/>
         </w:rPr>
       </w:pPr>
+    </w:p>
+    <w:p>
+      <w:pPr>
+        <w:rPr>
+          <w:rFonts w:hint="eastAsia"/>
+          <w:sz w:val="28"/>
+          <w:szCs w:val="28"/>
+        </w:rPr>
+      </w:pPr>
+      <w:r>
+        <w:rPr>
+          <w:sz w:val="28"/>
+          <w:szCs w:val="28"/>
+        </w:rPr>
+        <w:t>当参数只有一个</w:t>
+      </w:r>
+    </w:p>
+    <w:p>
+      <w:pPr>
+        <w:rPr>
+          <w:rFonts w:hint="eastAsia"/>
+          <w:sz w:val="28"/>
+          <w:szCs w:val="28"/>
+        </w:rPr>
+      </w:pPr>
+      <w:r>
+        <w:rPr>
+          <w:rFonts w:hint="eastAsia"/>
+          <w:sz w:val="28"/>
+          <w:szCs w:val="28"/>
+        </w:rPr>
+        <w:t>#{</w:t>
+      </w:r>
+      <w:r>
+        <w:rPr>
+          <w:rFonts w:hint="eastAsia"/>
+          <w:sz w:val="28"/>
+          <w:szCs w:val="28"/>
+        </w:rPr>
+        <w:t>名字</w:t>
+      </w:r>
+      <w:r>
+        <w:rPr>
+          <w:rFonts w:hint="eastAsia"/>
+          <w:sz w:val="28"/>
+          <w:szCs w:val="28"/>
+        </w:rPr>
+        <w:t xml:space="preserve">} </w:t>
+      </w:r>
+      <w:r>
+        <w:rPr>
+          <w:rFonts w:hint="eastAsia"/>
+          <w:sz w:val="28"/>
+          <w:szCs w:val="28"/>
+        </w:rPr>
+        <w:t>随便取</w:t>
+      </w:r>
+    </w:p>
+    <w:p>
+      <w:pPr>
+        <w:rPr>
+          <w:rFonts w:hint="eastAsia"/>
+          <w:sz w:val="28"/>
+          <w:szCs w:val="28"/>
+        </w:rPr>
+      </w:pPr>
+    </w:p>
+    <w:p>
+      <w:pPr>
+        <w:rPr>
+          <w:rFonts w:hint="eastAsia"/>
+          <w:sz w:val="28"/>
+          <w:szCs w:val="28"/>
+        </w:rPr>
+      </w:pPr>
+      <w:r>
+        <w:rPr>
+          <w:rFonts w:hint="eastAsia"/>
+          <w:sz w:val="28"/>
+          <w:szCs w:val="28"/>
+        </w:rPr>
+        <w:t>如果有两个参数</w:t>
+      </w:r>
     </w:p>
     <w:p>
       <w:pPr>
